--- a/uca_guide.docx
+++ b/uca_guide.docx
@@ -46,7 +46,7 @@
         <w:pStyle w:val="Date"/>
       </w:pPr>
       <w:r>
-        <w:t xml:space="preserve">August  11, 2021 (10:14:40 AM)</w:t>
+        <w:t xml:space="preserve">August  11, 2021 (10:24:36 AM)</w:t>
       </w:r>
     </w:p>
     <w:sdt>

--- a/uca_guide.docx
+++ b/uca_guide.docx
@@ -46,7 +46,7 @@
         <w:pStyle w:val="Date"/>
       </w:pPr>
       <w:r>
-        <w:t xml:space="preserve">August  11, 2021 (10:24:36 AM)</w:t>
+        <w:t xml:space="preserve">August  11, 2021 (10:29:40 AM)</w:t>
       </w:r>
     </w:p>
     <w:sdt>

--- a/uca_guide.docx
+++ b/uca_guide.docx
@@ -46,7 +46,7 @@
         <w:pStyle w:val="Date"/>
       </w:pPr>
       <w:r>
-        <w:t xml:space="preserve">August  11, 2021 (10:29:40 AM)</w:t>
+        <w:t xml:space="preserve">August  11, 2021 (01:37:12 PM)</w:t>
       </w:r>
     </w:p>
     <w:sdt>

--- a/uca_guide.docx
+++ b/uca_guide.docx
@@ -46,7 +46,7 @@
         <w:pStyle w:val="Date"/>
       </w:pPr>
       <w:r>
-        <w:t xml:space="preserve">August  11, 2021 (01:37:12 PM)</w:t>
+        <w:t xml:space="preserve">August  11, 2021 (03:43:54 PM)</w:t>
       </w:r>
     </w:p>
     <w:sdt>

--- a/uca_guide.docx
+++ b/uca_guide.docx
@@ -46,7 +46,7 @@
         <w:pStyle w:val="Date"/>
       </w:pPr>
       <w:r>
-        <w:t xml:space="preserve">August  11, 2021 (03:43:54 PM)</w:t>
+        <w:t xml:space="preserve">August  11, 2021 (06:32:28 PM)</w:t>
       </w:r>
     </w:p>
     <w:sdt>

--- a/uca_guide.docx
+++ b/uca_guide.docx
@@ -46,7 +46,7 @@
         <w:pStyle w:val="Date"/>
       </w:pPr>
       <w:r>
-        <w:t xml:space="preserve">August  11, 2021 (06:32:28 PM)</w:t>
+        <w:t xml:space="preserve">August  11, 2021 (07:20:28 PM)</w:t>
       </w:r>
     </w:p>
     <w:sdt>

--- a/uca_guide.docx
+++ b/uca_guide.docx
@@ -46,7 +46,7 @@
         <w:pStyle w:val="Date"/>
       </w:pPr>
       <w:r>
-        <w:t xml:space="preserve">August  11, 2021 (07:20:28 PM)</w:t>
+        <w:t xml:space="preserve">August  11, 2021 (08:25:27 PM)</w:t>
       </w:r>
     </w:p>
     <w:sdt>
@@ -75,6 +75,705 @@
         </w:p>
       </w:sdtContent>
     </w:sdt>
+    <w:p>
+      <w:pPr>
+        <w:pStyle w:val="CaptionedFigure"/>
+      </w:pPr>
+      <w:r>
+        <w:t xml:space="preserve">“</w:t>
+      </w:r>
+      <w:r>
+        <w:t xml:space="preserve">Navigating repositories</w:t>
+      </w:r>
+      <w:r>
+        <w:t xml:space="preserve">”</w:t>
+      </w:r>
+    </w:p>
+    <w:p>
+      <w:pPr>
+        <w:pStyle w:val="ImageCaption"/>
+      </w:pPr>
+      <w:r>
+        <w:t xml:space="preserve">“</w:t>
+      </w:r>
+      <w:r>
+        <w:t xml:space="preserve">Navigating repositories</w:t>
+      </w:r>
+      <w:r>
+        <w:t xml:space="preserve">”</w:t>
+      </w:r>
+    </w:p>
+    <w:p>
+      <w:pPr>
+        <w:pStyle w:val="BodyText"/>
+      </w:pPr>
+      <w:r>
+        <w:t xml:space="preserve">GitHub is separated into many</w:t>
+      </w:r>
+      <w:r>
+        <w:t xml:space="preserve"> </w:t>
+      </w:r>
+      <w:r>
+        <w:t xml:space="preserve">“</w:t>
+      </w:r>
+      <w:r>
+        <w:t xml:space="preserve">repositories</w:t>
+      </w:r>
+      <w:r>
+        <w:t xml:space="preserve">”</w:t>
+      </w:r>
+      <w:r>
+        <w:t xml:space="preserve">. The</w:t>
+      </w:r>
+      <w:r>
+        <w:t xml:space="preserve"> </w:t>
+      </w:r>
+      <w:r>
+        <w:rPr>
+          <w:bCs/>
+          <w:b/>
+        </w:rPr>
+        <w:t xml:space="preserve">csci-1301.github.io</w:t>
+      </w:r>
+      <w:r>
+        <w:t xml:space="preserve"> </w:t>
+      </w:r>
+      <w:r>
+        <w:t xml:space="preserve">contains most of the resources that will be used (so it will be where you will navigate to the most), while the</w:t>
+      </w:r>
+      <w:r>
+        <w:t xml:space="preserve"> </w:t>
+      </w:r>
+      <w:r>
+        <w:rPr>
+          <w:bCs/>
+          <w:b/>
+        </w:rPr>
+        <w:t xml:space="preserve">feedback-fall-2021</w:t>
+      </w:r>
+      <w:r>
+        <w:t xml:space="preserve"> </w:t>
+      </w:r>
+      <w:r>
+        <w:t xml:space="preserve">contains feedback submitted by students/users.</w:t>
+      </w:r>
+    </w:p>
+    <w:p>
+      <w:pPr>
+        <w:pStyle w:val="CaptionedFigure"/>
+      </w:pPr>
+      <w:r>
+        <w:t xml:space="preserve">“</w:t>
+      </w:r>
+      <w:r>
+        <w:t xml:space="preserve">Navigating folders</w:t>
+      </w:r>
+      <w:r>
+        <w:t xml:space="preserve">”</w:t>
+      </w:r>
+    </w:p>
+    <w:p>
+      <w:pPr>
+        <w:pStyle w:val="ImageCaption"/>
+      </w:pPr>
+      <w:r>
+        <w:t xml:space="preserve">“</w:t>
+      </w:r>
+      <w:r>
+        <w:t xml:space="preserve">Navigating folders</w:t>
+      </w:r>
+      <w:r>
+        <w:t xml:space="preserve">”</w:t>
+      </w:r>
+    </w:p>
+    <w:p>
+      <w:pPr>
+        <w:pStyle w:val="BodyText"/>
+      </w:pPr>
+      <w:r>
+        <w:t xml:space="preserve">Under the</w:t>
+      </w:r>
+      <w:r>
+        <w:t xml:space="preserve"> </w:t>
+      </w:r>
+      <w:r>
+        <w:rPr>
+          <w:bCs/>
+          <w:b/>
+        </w:rPr>
+        <w:t xml:space="preserve">Code</w:t>
+      </w:r>
+      <w:r>
+        <w:t xml:space="preserve"> </w:t>
+      </w:r>
+      <w:r>
+        <w:t xml:space="preserve">section (next to Issues, Pull Requests, Actions, etc.), you will find various folders containing documents for the website. Typically, if there is some error or mistake in the lecture notes, so that will be where you will navigate to the most.</w:t>
+      </w:r>
+    </w:p>
+    <w:p>
+      <w:pPr>
+        <w:pStyle w:val="CaptionedFigure"/>
+      </w:pPr>
+      <w:r>
+        <w:t xml:space="preserve">“</w:t>
+      </w:r>
+      <w:r>
+        <w:t xml:space="preserve">Navigating documents</w:t>
+      </w:r>
+      <w:r>
+        <w:t xml:space="preserve">”</w:t>
+      </w:r>
+    </w:p>
+    <w:p>
+      <w:pPr>
+        <w:pStyle w:val="ImageCaption"/>
+      </w:pPr>
+      <w:r>
+        <w:t xml:space="preserve">“</w:t>
+      </w:r>
+      <w:r>
+        <w:t xml:space="preserve">Navigating documents</w:t>
+      </w:r>
+      <w:r>
+        <w:t xml:space="preserve">”</w:t>
+      </w:r>
+    </w:p>
+    <w:p>
+      <w:pPr>
+        <w:pStyle w:val="BodyText"/>
+      </w:pPr>
+      <w:r>
+        <w:t xml:space="preserve">For this example, I just clicked on the first chapter,</w:t>
+      </w:r>
+      <w:r>
+        <w:t xml:space="preserve"> </w:t>
+      </w:r>
+      <w:r>
+        <w:t xml:space="preserve">“</w:t>
+      </w:r>
+      <w:r>
+        <w:t xml:space="preserve">General Concepts</w:t>
+      </w:r>
+      <w:r>
+        <w:t xml:space="preserve">”</w:t>
+      </w:r>
+      <w:r>
+        <w:t xml:space="preserve">.</w:t>
+      </w:r>
+    </w:p>
+    <w:p>
+      <w:pPr>
+        <w:pStyle w:val="CaptionedFigure"/>
+      </w:pPr>
+      <w:r>
+        <w:t xml:space="preserve">“</w:t>
+      </w:r>
+      <w:r>
+        <w:t xml:space="preserve">Editing Mode</w:t>
+      </w:r>
+      <w:r>
+        <w:t xml:space="preserve">”</w:t>
+      </w:r>
+    </w:p>
+    <w:p>
+      <w:pPr>
+        <w:pStyle w:val="ImageCaption"/>
+      </w:pPr>
+      <w:r>
+        <w:t xml:space="preserve">“</w:t>
+      </w:r>
+      <w:r>
+        <w:t xml:space="preserve">Editing Mode</w:t>
+      </w:r>
+      <w:r>
+        <w:t xml:space="preserve">”</w:t>
+      </w:r>
+    </w:p>
+    <w:p>
+      <w:pPr>
+        <w:pStyle w:val="BodyText"/>
+      </w:pPr>
+      <w:r>
+        <w:t xml:space="preserve">On this page, you can see the edit history of that specific document you clicked on. In the corner above the document and below the edit history, there is a pencil icon that will put you into editing mode for that document.</w:t>
+      </w:r>
+    </w:p>
+    <w:p>
+      <w:pPr>
+        <w:pStyle w:val="CaptionedFigure"/>
+      </w:pPr>
+      <w:r>
+        <w:t xml:space="preserve">“</w:t>
+      </w:r>
+      <w:r>
+        <w:t xml:space="preserve">Editing vs Previewing</w:t>
+      </w:r>
+      <w:r>
+        <w:t xml:space="preserve">”</w:t>
+      </w:r>
+    </w:p>
+    <w:p>
+      <w:pPr>
+        <w:pStyle w:val="ImageCaption"/>
+      </w:pPr>
+      <w:r>
+        <w:t xml:space="preserve">“</w:t>
+      </w:r>
+      <w:r>
+        <w:t xml:space="preserve">Editing vs Previewing</w:t>
+      </w:r>
+      <w:r>
+        <w:t xml:space="preserve">”</w:t>
+      </w:r>
+    </w:p>
+    <w:p>
+      <w:pPr>
+        <w:pStyle w:val="BodyText"/>
+      </w:pPr>
+      <w:r>
+        <w:t xml:space="preserve">On this page, you will see the document in strange formatting (the formatting is called Markdown) with two sections at the top of the document:</w:t>
+      </w:r>
+      <w:r>
+        <w:t xml:space="preserve"> </w:t>
+      </w:r>
+      <w:r>
+        <w:rPr>
+          <w:iCs/>
+          <w:i/>
+        </w:rPr>
+        <w:t xml:space="preserve">Edit file</w:t>
+      </w:r>
+      <w:r>
+        <w:t xml:space="preserve"> </w:t>
+      </w:r>
+      <w:r>
+        <w:t xml:space="preserve">and</w:t>
+      </w:r>
+      <w:r>
+        <w:t xml:space="preserve"> </w:t>
+      </w:r>
+      <w:r>
+        <w:rPr>
+          <w:iCs/>
+          <w:i/>
+        </w:rPr>
+        <w:t xml:space="preserve">Preview</w:t>
+      </w:r>
+      <w:r>
+        <w:t xml:space="preserve">. If you have</w:t>
+      </w:r>
+      <w:r>
+        <w:t xml:space="preserve"> </w:t>
+      </w:r>
+      <w:r>
+        <w:rPr>
+          <w:iCs/>
+          <w:i/>
+        </w:rPr>
+        <w:t xml:space="preserve">Edit file</w:t>
+      </w:r>
+      <w:r>
+        <w:t xml:space="preserve"> </w:t>
+      </w:r>
+      <w:r>
+        <w:t xml:space="preserve">selected, then you will see the</w:t>
+      </w:r>
+      <w:r>
+        <w:t xml:space="preserve"> </w:t>
+      </w:r>
+      <w:r>
+        <w:t xml:space="preserve">“</w:t>
+      </w:r>
+      <w:r>
+        <w:t xml:space="preserve">code</w:t>
+      </w:r>
+      <w:r>
+        <w:t xml:space="preserve">”</w:t>
+      </w:r>
+      <w:r>
+        <w:t xml:space="preserve"> </w:t>
+      </w:r>
+      <w:r>
+        <w:t xml:space="preserve">version of the document whereas if you click on the</w:t>
+      </w:r>
+      <w:r>
+        <w:t xml:space="preserve"> </w:t>
+      </w:r>
+      <w:r>
+        <w:rPr>
+          <w:iCs/>
+          <w:i/>
+        </w:rPr>
+        <w:t xml:space="preserve">Preview</w:t>
+      </w:r>
+      <w:r>
+        <w:t xml:space="preserve"> </w:t>
+      </w:r>
+      <w:r>
+        <w:t xml:space="preserve">button, you will see the document in its</w:t>
+      </w:r>
+      <w:r>
+        <w:t xml:space="preserve"> </w:t>
+      </w:r>
+      <w:r>
+        <w:t xml:space="preserve">“</w:t>
+      </w:r>
+      <w:r>
+        <w:t xml:space="preserve">final</w:t>
+      </w:r>
+      <w:r>
+        <w:t xml:space="preserve">”</w:t>
+      </w:r>
+      <w:r>
+        <w:t xml:space="preserve"> </w:t>
+      </w:r>
+      <w:r>
+        <w:t xml:space="preserve">form, or how the website users should see it, without the</w:t>
+      </w:r>
+      <w:r>
+        <w:t xml:space="preserve"> </w:t>
+      </w:r>
+      <w:r>
+        <w:t xml:space="preserve">“</w:t>
+      </w:r>
+      <w:r>
+        <w:t xml:space="preserve">code</w:t>
+      </w:r>
+      <w:r>
+        <w:t xml:space="preserve">”</w:t>
+      </w:r>
+      <w:r>
+        <w:t xml:space="preserve">. To edit, make sure you have</w:t>
+      </w:r>
+      <w:r>
+        <w:t xml:space="preserve"> </w:t>
+      </w:r>
+      <w:r>
+        <w:rPr>
+          <w:iCs/>
+          <w:i/>
+        </w:rPr>
+        <w:t xml:space="preserve">Edit file</w:t>
+      </w:r>
+      <w:r>
+        <w:t xml:space="preserve"> </w:t>
+      </w:r>
+      <w:r>
+        <w:t xml:space="preserve">selected.</w:t>
+      </w:r>
+    </w:p>
+    <w:p>
+      <w:pPr>
+        <w:numPr>
+          <w:ilvl w:val="0"/>
+          <w:numId w:val="1001"/>
+        </w:numPr>
+        <w:pStyle w:val="Compact"/>
+      </w:pPr>
+      <w:r>
+        <w:t xml:space="preserve">For a quick syntax guide in Markdown, I recommend this website: https://www.markdownguide.org/basic-syntax/</w:t>
+      </w:r>
+    </w:p>
+    <w:p>
+      <w:pPr>
+        <w:pStyle w:val="CaptionedFigure"/>
+      </w:pPr>
+      <w:r>
+        <w:t xml:space="preserve">“</w:t>
+      </w:r>
+      <w:r>
+        <w:t xml:space="preserve">Committing</w:t>
+      </w:r>
+      <w:r>
+        <w:t xml:space="preserve">”</w:t>
+      </w:r>
+    </w:p>
+    <w:p>
+      <w:pPr>
+        <w:pStyle w:val="ImageCaption"/>
+      </w:pPr>
+      <w:r>
+        <w:t xml:space="preserve">“</w:t>
+      </w:r>
+      <w:r>
+        <w:t xml:space="preserve">Committing</w:t>
+      </w:r>
+      <w:r>
+        <w:t xml:space="preserve">”</w:t>
+      </w:r>
+    </w:p>
+    <w:p>
+      <w:pPr>
+        <w:pStyle w:val="BodyText"/>
+      </w:pPr>
+      <w:r>
+        <w:t xml:space="preserve">Once you have made the edits you wanted, you need to</w:t>
+      </w:r>
+      <w:r>
+        <w:t xml:space="preserve"> </w:t>
+      </w:r>
+      <w:r>
+        <w:t xml:space="preserve">“</w:t>
+      </w:r>
+      <w:r>
+        <w:t xml:space="preserve">commit</w:t>
+      </w:r>
+      <w:r>
+        <w:t xml:space="preserve">”</w:t>
+      </w:r>
+      <w:r>
+        <w:t xml:space="preserve"> </w:t>
+      </w:r>
+      <w:r>
+        <w:t xml:space="preserve">them; just like how you may write a paper, you need to submit it to the professor for them to see it. At the bottom of the page, there is a header box and a description box for you to describe what you did so others will know the changes you did (you don’t need to go into</w:t>
+      </w:r>
+      <w:r>
+        <w:t xml:space="preserve"> </w:t>
+      </w:r>
+      <w:r>
+        <w:rPr>
+          <w:iCs/>
+          <w:i/>
+        </w:rPr>
+        <w:t xml:space="preserve">every</w:t>
+      </w:r>
+      <w:r>
+        <w:t xml:space="preserve"> </w:t>
+      </w:r>
+      <w:r>
+        <w:t xml:space="preserve">detail; just describe it generally, like</w:t>
+      </w:r>
+      <w:r>
+        <w:t xml:space="preserve"> </w:t>
+      </w:r>
+      <w:r>
+        <w:t xml:space="preserve">“</w:t>
+      </w:r>
+      <w:r>
+        <w:t xml:space="preserve">I fixed grammatical issues</w:t>
+      </w:r>
+      <w:r>
+        <w:t xml:space="preserve">”</w:t>
+      </w:r>
+      <w:r>
+        <w:t xml:space="preserve"> </w:t>
+      </w:r>
+      <w:r>
+        <w:t xml:space="preserve">or</w:t>
+      </w:r>
+      <w:r>
+        <w:t xml:space="preserve"> </w:t>
+      </w:r>
+      <w:r>
+        <w:t xml:space="preserve">“</w:t>
+      </w:r>
+      <w:r>
+        <w:t xml:space="preserve">Fixed code error</w:t>
+      </w:r>
+      <w:r>
+        <w:t xml:space="preserve">”</w:t>
+      </w:r>
+      <w:r>
+        <w:t xml:space="preserve">). There is also two buttons:</w:t>
+      </w:r>
+      <w:r>
+        <w:t xml:space="preserve"> </w:t>
+      </w:r>
+      <w:r>
+        <w:rPr>
+          <w:bCs/>
+          <w:b/>
+        </w:rPr>
+        <w:t xml:space="preserve">Commit directly to</w:t>
+      </w:r>
+      <w:r>
+        <w:rPr>
+          <w:bCs/>
+          <w:b/>
+        </w:rPr>
+        <w:t xml:space="preserve"> </w:t>
+      </w:r>
+      <w:r>
+        <w:rPr>
+          <w:rStyle w:val="NormalTok"/>
+        </w:rPr>
+        <w:t xml:space="preserve">main</w:t>
+      </w:r>
+      <w:r>
+        <w:rPr>
+          <w:bCs/>
+          <w:b/>
+        </w:rPr>
+        <w:t xml:space="preserve"> </w:t>
+      </w:r>
+      <w:r>
+        <w:rPr>
+          <w:bCs/>
+          <w:b/>
+        </w:rPr>
+        <w:t xml:space="preserve">branch</w:t>
+      </w:r>
+      <w:r>
+        <w:t xml:space="preserve"> </w:t>
+      </w:r>
+      <w:r>
+        <w:t xml:space="preserve">and</w:t>
+      </w:r>
+      <w:r>
+        <w:t xml:space="preserve"> </w:t>
+      </w:r>
+      <w:r>
+        <w:rPr>
+          <w:bCs/>
+          <w:b/>
+        </w:rPr>
+        <w:t xml:space="preserve">Create a new branch for this commit and start a pull request</w:t>
+      </w:r>
+      <w:r>
+        <w:t xml:space="preserve">.</w:t>
+      </w:r>
+    </w:p>
+    <w:p>
+      <w:pPr>
+        <w:numPr>
+          <w:ilvl w:val="0"/>
+          <w:numId w:val="1002"/>
+        </w:numPr>
+      </w:pPr>
+      <w:r>
+        <w:rPr>
+          <w:bCs/>
+          <w:b/>
+        </w:rPr>
+        <w:t xml:space="preserve">Commit directly to</w:t>
+      </w:r>
+      <w:r>
+        <w:rPr>
+          <w:bCs/>
+          <w:b/>
+        </w:rPr>
+        <w:t xml:space="preserve"> </w:t>
+      </w:r>
+      <w:r>
+        <w:rPr>
+          <w:rStyle w:val="NormalTok"/>
+        </w:rPr>
+        <w:t xml:space="preserve">main</w:t>
+      </w:r>
+      <w:r>
+        <w:rPr>
+          <w:bCs/>
+          <w:b/>
+        </w:rPr>
+        <w:t xml:space="preserve"> </w:t>
+      </w:r>
+      <w:r>
+        <w:rPr>
+          <w:bCs/>
+          <w:b/>
+        </w:rPr>
+        <w:t xml:space="preserve">branch</w:t>
+      </w:r>
+      <w:r>
+        <w:t xml:space="preserve"> </w:t>
+      </w:r>
+      <w:r>
+        <w:t xml:space="preserve">submits your edits directly into the document.</w:t>
+      </w:r>
+    </w:p>
+    <w:p>
+      <w:pPr>
+        <w:numPr>
+          <w:ilvl w:val="0"/>
+          <w:numId w:val="1002"/>
+        </w:numPr>
+      </w:pPr>
+      <w:r>
+        <w:rPr>
+          <w:bCs/>
+          <w:b/>
+        </w:rPr>
+        <w:t xml:space="preserve">Create a new branch for this commit and start a pull request</w:t>
+      </w:r>
+      <w:r>
+        <w:t xml:space="preserve"> </w:t>
+      </w:r>
+      <w:r>
+        <w:t xml:space="preserve">creates a</w:t>
+      </w:r>
+      <w:r>
+        <w:t xml:space="preserve"> </w:t>
+      </w:r>
+      <w:r>
+        <w:t xml:space="preserve">“</w:t>
+      </w:r>
+      <w:r>
+        <w:t xml:space="preserve">pull request</w:t>
+      </w:r>
+      <w:r>
+        <w:t xml:space="preserve">”</w:t>
+      </w:r>
+      <w:r>
+        <w:t xml:space="preserve"> </w:t>
+      </w:r>
+      <w:r>
+        <w:t xml:space="preserve">(which can be found in the</w:t>
+      </w:r>
+      <w:r>
+        <w:t xml:space="preserve"> </w:t>
+      </w:r>
+      <w:r>
+        <w:rPr>
+          <w:iCs/>
+          <w:i/>
+        </w:rPr>
+        <w:t xml:space="preserve">Pull Requests</w:t>
+      </w:r>
+      <w:r>
+        <w:t xml:space="preserve"> </w:t>
+      </w:r>
+      <w:r>
+        <w:t xml:space="preserve">tab at the top of the page) which essentially notifies others</w:t>
+      </w:r>
+      <w:r>
+        <w:t xml:space="preserve"> </w:t>
+      </w:r>
+      <w:r>
+        <w:t xml:space="preserve">“</w:t>
+      </w:r>
+      <w:r>
+        <w:t xml:space="preserve">you edited this document and you want them to check it</w:t>
+      </w:r>
+      <w:r>
+        <w:t xml:space="preserve">”</w:t>
+      </w:r>
+      <w:r>
+        <w:t xml:space="preserve">. Others can check the changes you make, improve them, change them, and can submit them for you.</w:t>
+      </w:r>
+    </w:p>
+    <w:p>
+      <w:pPr>
+        <w:pStyle w:val="FirstParagraph"/>
+      </w:pPr>
+      <w:r>
+        <w:t xml:space="preserve">As a UCA, I would recommend just sticking to</w:t>
+      </w:r>
+      <w:r>
+        <w:t xml:space="preserve"> </w:t>
+      </w:r>
+      <w:r>
+        <w:rPr>
+          <w:bCs/>
+          <w:b/>
+        </w:rPr>
+        <w:t xml:space="preserve">Create a new branch for this commit and start a pull request</w:t>
+      </w:r>
+      <w:r>
+        <w:t xml:space="preserve"> </w:t>
+      </w:r>
+      <w:r>
+        <w:t xml:space="preserve">so others can double check your edits.</w:t>
+      </w:r>
+    </w:p>
     <w:sectPr/>
   </w:body>
 </w:document>
@@ -181,8 +880,90 @@
       </w:pPr>
     </w:lvl>
   </w:abstractNum>
+  <w:abstractNum w:abstractNumId="991">
+    <w:nsid w:val="A991"/>
+    <w:multiLevelType w:val="multilevel"/>
+    <w:lvl w:ilvl="0">
+      <w:numFmt w:val="bullet"/>
+      <w:lvlText w:val="•"/>
+      <w:lvlJc w:val="left"/>
+      <w:pPr>
+        <w:ind w:left="720" w:hanging="480"/>
+      </w:pPr>
+    </w:lvl>
+    <w:lvl w:ilvl="1">
+      <w:numFmt w:val="bullet"/>
+      <w:lvlText w:val="–"/>
+      <w:lvlJc w:val="left"/>
+      <w:pPr>
+        <w:ind w:left="1440" w:hanging="480"/>
+      </w:pPr>
+    </w:lvl>
+    <w:lvl w:ilvl="2">
+      <w:numFmt w:val="bullet"/>
+      <w:lvlText w:val="•"/>
+      <w:lvlJc w:val="left"/>
+      <w:pPr>
+        <w:ind w:left="2160" w:hanging="480"/>
+      </w:pPr>
+    </w:lvl>
+    <w:lvl w:ilvl="3">
+      <w:numFmt w:val="bullet"/>
+      <w:lvlText w:val="–"/>
+      <w:lvlJc w:val="left"/>
+      <w:pPr>
+        <w:ind w:left="2880" w:hanging="480"/>
+      </w:pPr>
+    </w:lvl>
+    <w:lvl w:ilvl="4">
+      <w:numFmt w:val="bullet"/>
+      <w:lvlText w:val="•"/>
+      <w:lvlJc w:val="left"/>
+      <w:pPr>
+        <w:ind w:left="3600" w:hanging="480"/>
+      </w:pPr>
+    </w:lvl>
+    <w:lvl w:ilvl="5">
+      <w:numFmt w:val="bullet"/>
+      <w:lvlText w:val="–"/>
+      <w:lvlJc w:val="left"/>
+      <w:pPr>
+        <w:ind w:left="4320" w:hanging="480"/>
+      </w:pPr>
+    </w:lvl>
+    <w:lvl w:ilvl="6">
+      <w:numFmt w:val="bullet"/>
+      <w:lvlText w:val="•"/>
+      <w:lvlJc w:val="left"/>
+      <w:pPr>
+        <w:ind w:left="5040" w:hanging="480"/>
+      </w:pPr>
+    </w:lvl>
+    <w:lvl w:ilvl="7">
+      <w:numFmt w:val="bullet"/>
+      <w:lvlText w:val="–"/>
+      <w:lvlJc w:val="left"/>
+      <w:pPr>
+        <w:ind w:left="5760" w:hanging="480"/>
+      </w:pPr>
+    </w:lvl>
+    <w:lvl w:ilvl="8">
+      <w:numFmt w:val="bullet"/>
+      <w:lvlText w:val="•"/>
+      <w:lvlJc w:val="left"/>
+      <w:pPr>
+        <w:ind w:left="6480" w:hanging="480"/>
+      </w:pPr>
+    </w:lvl>
+  </w:abstractNum>
   <w:num w:numId="1000">
     <w:abstractNumId w:val="990"/>
+  </w:num>
+  <w:num w:numId="1001">
+    <w:abstractNumId w:val="991"/>
+  </w:num>
+  <w:num w:numId="1002">
+    <w:abstractNumId w:val="991"/>
   </w:num>
 </w:numbering>
 </file>

--- a/uca_guide.docx
+++ b/uca_guide.docx
@@ -46,7 +46,7 @@
         <w:pStyle w:val="Date"/>
       </w:pPr>
       <w:r>
-        <w:t xml:space="preserve">August  11, 2021 (08:25:27 PM)</w:t>
+        <w:t xml:space="preserve">August  12, 2021 (01:34:53 AM)</w:t>
       </w:r>
     </w:p>
     <w:sdt>
@@ -80,13 +80,46 @@
         <w:pStyle w:val="CaptionedFigure"/>
       </w:pPr>
       <w:r>
-        <w:t xml:space="preserve">“</w:t>
-      </w:r>
-      <w:r>
-        <w:t xml:space="preserve">Navigating repositories</w:t>
-      </w:r>
-      <w:r>
-        <w:t xml:space="preserve">”</w:t>
+        <w:drawing>
+          <wp:inline>
+            <wp:extent cx="5334000" cy="2934504"/>
+            <wp:effectExtent b="0" l="0" r="0" t="0"/>
+            <wp:docPr descr="“Navigating repositories”" title="" id="1" name="Picture"/>
+            <a:graphic>
+              <a:graphicData uri="http://schemas.openxmlformats.org/drawingml/2006/picture">
+                <pic:pic>
+                  <pic:nvPicPr>
+                    <pic:cNvPr descr="img/uca_guide1.jpg" id="0" name="Picture"/>
+                    <pic:cNvPicPr>
+                      <a:picLocks noChangeArrowheads="1" noChangeAspect="1"/>
+                    </pic:cNvPicPr>
+                  </pic:nvPicPr>
+                  <pic:blipFill>
+                    <a:blip r:embed="rId21"/>
+                    <a:stretch>
+                      <a:fillRect/>
+                    </a:stretch>
+                  </pic:blipFill>
+                  <pic:spPr bwMode="auto">
+                    <a:xfrm>
+                      <a:off x="0" y="0"/>
+                      <a:ext cx="5334000" cy="2934504"/>
+                    </a:xfrm>
+                    <a:prstGeom prst="rect">
+                      <a:avLst/>
+                    </a:prstGeom>
+                    <a:noFill/>
+                    <a:ln w="9525">
+                      <a:noFill/>
+                      <a:headEnd/>
+                      <a:tailEnd/>
+                    </a:ln>
+                  </pic:spPr>
+                </pic:pic>
+              </a:graphicData>
+            </a:graphic>
+          </wp:inline>
+        </w:drawing>
       </w:r>
     </w:p>
     <w:p>
@@ -163,13 +196,46 @@
         <w:pStyle w:val="CaptionedFigure"/>
       </w:pPr>
       <w:r>
-        <w:t xml:space="preserve">“</w:t>
-      </w:r>
-      <w:r>
-        <w:t xml:space="preserve">Navigating folders</w:t>
-      </w:r>
-      <w:r>
-        <w:t xml:space="preserve">”</w:t>
+        <w:drawing>
+          <wp:inline>
+            <wp:extent cx="5334000" cy="2924060"/>
+            <wp:effectExtent b="0" l="0" r="0" t="0"/>
+            <wp:docPr descr="“Navigating folders”" title="" id="1" name="Picture"/>
+            <a:graphic>
+              <a:graphicData uri="http://schemas.openxmlformats.org/drawingml/2006/picture">
+                <pic:pic>
+                  <pic:nvPicPr>
+                    <pic:cNvPr descr="img/uca_guide2.jpg" id="0" name="Picture"/>
+                    <pic:cNvPicPr>
+                      <a:picLocks noChangeArrowheads="1" noChangeAspect="1"/>
+                    </pic:cNvPicPr>
+                  </pic:nvPicPr>
+                  <pic:blipFill>
+                    <a:blip r:embed="rId22"/>
+                    <a:stretch>
+                      <a:fillRect/>
+                    </a:stretch>
+                  </pic:blipFill>
+                  <pic:spPr bwMode="auto">
+                    <a:xfrm>
+                      <a:off x="0" y="0"/>
+                      <a:ext cx="5334000" cy="2924060"/>
+                    </a:xfrm>
+                    <a:prstGeom prst="rect">
+                      <a:avLst/>
+                    </a:prstGeom>
+                    <a:noFill/>
+                    <a:ln w="9525">
+                      <a:noFill/>
+                      <a:headEnd/>
+                      <a:tailEnd/>
+                    </a:ln>
+                  </pic:spPr>
+                </pic:pic>
+              </a:graphicData>
+            </a:graphic>
+          </wp:inline>
+        </w:drawing>
       </w:r>
     </w:p>
     <w:p>
@@ -215,6 +281,53 @@
         <w:pStyle w:val="CaptionedFigure"/>
       </w:pPr>
       <w:r>
+        <w:drawing>
+          <wp:inline>
+            <wp:extent cx="5334000" cy="2930283"/>
+            <wp:effectExtent b="0" l="0" r="0" t="0"/>
+            <wp:docPr descr="“Navigating documents”" title="" id="1" name="Picture"/>
+            <a:graphic>
+              <a:graphicData uri="http://schemas.openxmlformats.org/drawingml/2006/picture">
+                <pic:pic>
+                  <pic:nvPicPr>
+                    <pic:cNvPr descr="img/uca_guide3.jpg" id="0" name="Picture"/>
+                    <pic:cNvPicPr>
+                      <a:picLocks noChangeArrowheads="1" noChangeAspect="1"/>
+                    </pic:cNvPicPr>
+                  </pic:nvPicPr>
+                  <pic:blipFill>
+                    <a:blip r:embed="rId23"/>
+                    <a:stretch>
+                      <a:fillRect/>
+                    </a:stretch>
+                  </pic:blipFill>
+                  <pic:spPr bwMode="auto">
+                    <a:xfrm>
+                      <a:off x="0" y="0"/>
+                      <a:ext cx="5334000" cy="2930283"/>
+                    </a:xfrm>
+                    <a:prstGeom prst="rect">
+                      <a:avLst/>
+                    </a:prstGeom>
+                    <a:noFill/>
+                    <a:ln w="9525">
+                      <a:noFill/>
+                      <a:headEnd/>
+                      <a:tailEnd/>
+                    </a:ln>
+                  </pic:spPr>
+                </pic:pic>
+              </a:graphicData>
+            </a:graphic>
+          </wp:inline>
+        </w:drawing>
+      </w:r>
+    </w:p>
+    <w:p>
+      <w:pPr>
+        <w:pStyle w:val="ImageCaption"/>
+      </w:pPr>
+      <w:r>
         <w:t xml:space="preserve">“</w:t>
       </w:r>
       <w:r>
@@ -226,13 +339,83 @@
     </w:p>
     <w:p>
       <w:pPr>
+        <w:pStyle w:val="BodyText"/>
+      </w:pPr>
+      <w:r>
+        <w:t xml:space="preserve">For this example, I just clicked on the first chapter,</w:t>
+      </w:r>
+      <w:r>
+        <w:t xml:space="preserve"> </w:t>
+      </w:r>
+      <w:r>
+        <w:t xml:space="preserve">“</w:t>
+      </w:r>
+      <w:r>
+        <w:t xml:space="preserve">General Concepts</w:t>
+      </w:r>
+      <w:r>
+        <w:t xml:space="preserve">”</w:t>
+      </w:r>
+      <w:r>
+        <w:t xml:space="preserve">.</w:t>
+      </w:r>
+    </w:p>
+    <w:p>
+      <w:pPr>
+        <w:pStyle w:val="CaptionedFigure"/>
+      </w:pPr>
+      <w:r>
+        <w:drawing>
+          <wp:inline>
+            <wp:extent cx="5334000" cy="2930283"/>
+            <wp:effectExtent b="0" l="0" r="0" t="0"/>
+            <wp:docPr descr="“Editing Mode”" title="" id="1" name="Picture"/>
+            <a:graphic>
+              <a:graphicData uri="http://schemas.openxmlformats.org/drawingml/2006/picture">
+                <pic:pic>
+                  <pic:nvPicPr>
+                    <pic:cNvPr descr="img/uca_guide4.jpg" id="0" name="Picture"/>
+                    <pic:cNvPicPr>
+                      <a:picLocks noChangeArrowheads="1" noChangeAspect="1"/>
+                    </pic:cNvPicPr>
+                  </pic:nvPicPr>
+                  <pic:blipFill>
+                    <a:blip r:embed="rId24"/>
+                    <a:stretch>
+                      <a:fillRect/>
+                    </a:stretch>
+                  </pic:blipFill>
+                  <pic:spPr bwMode="auto">
+                    <a:xfrm>
+                      <a:off x="0" y="0"/>
+                      <a:ext cx="5334000" cy="2930283"/>
+                    </a:xfrm>
+                    <a:prstGeom prst="rect">
+                      <a:avLst/>
+                    </a:prstGeom>
+                    <a:noFill/>
+                    <a:ln w="9525">
+                      <a:noFill/>
+                      <a:headEnd/>
+                      <a:tailEnd/>
+                    </a:ln>
+                  </pic:spPr>
+                </pic:pic>
+              </a:graphicData>
+            </a:graphic>
+          </wp:inline>
+        </w:drawing>
+      </w:r>
+    </w:p>
+    <w:p>
+      <w:pPr>
         <w:pStyle w:val="ImageCaption"/>
       </w:pPr>
       <w:r>
         <w:t xml:space="preserve">“</w:t>
       </w:r>
       <w:r>
-        <w:t xml:space="preserve">Navigating documents</w:t>
+        <w:t xml:space="preserve">Editing Mode</w:t>
       </w:r>
       <w:r>
         <w:t xml:space="preserve">”</w:t>
@@ -243,22 +426,7 @@
         <w:pStyle w:val="BodyText"/>
       </w:pPr>
       <w:r>
-        <w:t xml:space="preserve">For this example, I just clicked on the first chapter,</w:t>
-      </w:r>
-      <w:r>
-        <w:t xml:space="preserve"> </w:t>
-      </w:r>
-      <w:r>
-        <w:t xml:space="preserve">“</w:t>
-      </w:r>
-      <w:r>
-        <w:t xml:space="preserve">General Concepts</w:t>
-      </w:r>
-      <w:r>
-        <w:t xml:space="preserve">”</w:t>
-      </w:r>
-      <w:r>
-        <w:t xml:space="preserve">.</w:t>
+        <w:t xml:space="preserve">On this page, you can see the edit history of that specific document you clicked on. In the corner above the document and below the edit history, there is a pencil icon that will put you into editing mode for that document.</w:t>
       </w:r>
     </w:p>
     <w:p>
@@ -266,49 +434,46 @@
         <w:pStyle w:val="CaptionedFigure"/>
       </w:pPr>
       <w:r>
-        <w:t xml:space="preserve">“</w:t>
-      </w:r>
-      <w:r>
-        <w:t xml:space="preserve">Editing Mode</w:t>
-      </w:r>
-      <w:r>
-        <w:t xml:space="preserve">”</w:t>
-      </w:r>
-    </w:p>
-    <w:p>
-      <w:pPr>
-        <w:pStyle w:val="ImageCaption"/>
-      </w:pPr>
-      <w:r>
-        <w:t xml:space="preserve">“</w:t>
-      </w:r>
-      <w:r>
-        <w:t xml:space="preserve">Editing Mode</w:t>
-      </w:r>
-      <w:r>
-        <w:t xml:space="preserve">”</w:t>
-      </w:r>
-    </w:p>
-    <w:p>
-      <w:pPr>
-        <w:pStyle w:val="BodyText"/>
-      </w:pPr>
-      <w:r>
-        <w:t xml:space="preserve">On this page, you can see the edit history of that specific document you clicked on. In the corner above the document and below the edit history, there is a pencil icon that will put you into editing mode for that document.</w:t>
-      </w:r>
-    </w:p>
-    <w:p>
-      <w:pPr>
-        <w:pStyle w:val="CaptionedFigure"/>
-      </w:pPr>
-      <w:r>
-        <w:t xml:space="preserve">“</w:t>
-      </w:r>
-      <w:r>
-        <w:t xml:space="preserve">Editing vs Previewing</w:t>
-      </w:r>
-      <w:r>
-        <w:t xml:space="preserve">”</w:t>
+        <w:drawing>
+          <wp:inline>
+            <wp:extent cx="5334000" cy="2926068"/>
+            <wp:effectExtent b="0" l="0" r="0" t="0"/>
+            <wp:docPr descr="“Editing vs Previewing”" title="" id="1" name="Picture"/>
+            <a:graphic>
+              <a:graphicData uri="http://schemas.openxmlformats.org/drawingml/2006/picture">
+                <pic:pic>
+                  <pic:nvPicPr>
+                    <pic:cNvPr descr="img/uca_guide5.jpg" id="0" name="Picture"/>
+                    <pic:cNvPicPr>
+                      <a:picLocks noChangeArrowheads="1" noChangeAspect="1"/>
+                    </pic:cNvPicPr>
+                  </pic:nvPicPr>
+                  <pic:blipFill>
+                    <a:blip r:embed="rId25"/>
+                    <a:stretch>
+                      <a:fillRect/>
+                    </a:stretch>
+                  </pic:blipFill>
+                  <pic:spPr bwMode="auto">
+                    <a:xfrm>
+                      <a:off x="0" y="0"/>
+                      <a:ext cx="5334000" cy="2926068"/>
+                    </a:xfrm>
+                    <a:prstGeom prst="rect">
+                      <a:avLst/>
+                    </a:prstGeom>
+                    <a:noFill/>
+                    <a:ln w="9525">
+                      <a:noFill/>
+                      <a:headEnd/>
+                      <a:tailEnd/>
+                    </a:ln>
+                  </pic:spPr>
+                </pic:pic>
+              </a:graphicData>
+            </a:graphic>
+          </wp:inline>
+        </w:drawing>
       </w:r>
     </w:p>
     <w:p>
@@ -478,13 +643,46 @@
         <w:pStyle w:val="CaptionedFigure"/>
       </w:pPr>
       <w:r>
-        <w:t xml:space="preserve">“</w:t>
-      </w:r>
-      <w:r>
-        <w:t xml:space="preserve">Committing</w:t>
-      </w:r>
-      <w:r>
-        <w:t xml:space="preserve">”</w:t>
+        <w:drawing>
+          <wp:inline>
+            <wp:extent cx="5334000" cy="2926068"/>
+            <wp:effectExtent b="0" l="0" r="0" t="0"/>
+            <wp:docPr descr="“Committing”" title="" id="1" name="Picture"/>
+            <a:graphic>
+              <a:graphicData uri="http://schemas.openxmlformats.org/drawingml/2006/picture">
+                <pic:pic>
+                  <pic:nvPicPr>
+                    <pic:cNvPr descr="img/uca_guide6.jpg" id="0" name="Picture"/>
+                    <pic:cNvPicPr>
+                      <a:picLocks noChangeArrowheads="1" noChangeAspect="1"/>
+                    </pic:cNvPicPr>
+                  </pic:nvPicPr>
+                  <pic:blipFill>
+                    <a:blip r:embed="rId26"/>
+                    <a:stretch>
+                      <a:fillRect/>
+                    </a:stretch>
+                  </pic:blipFill>
+                  <pic:spPr bwMode="auto">
+                    <a:xfrm>
+                      <a:off x="0" y="0"/>
+                      <a:ext cx="5334000" cy="2926068"/>
+                    </a:xfrm>
+                    <a:prstGeom prst="rect">
+                      <a:avLst/>
+                    </a:prstGeom>
+                    <a:noFill/>
+                    <a:ln w="9525">
+                      <a:noFill/>
+                      <a:headEnd/>
+                      <a:tailEnd/>
+                    </a:ln>
+                  </pic:spPr>
+                </pic:pic>
+              </a:graphicData>
+            </a:graphic>
+          </wp:inline>
+        </w:drawing>
       </w:r>
     </w:p>
     <w:p>

--- a/uca_guide.docx
+++ b/uca_guide.docx
@@ -46,7 +46,7 @@
         <w:pStyle w:val="Date"/>
       </w:pPr>
       <w:r>
-        <w:t xml:space="preserve">August  12, 2021 (01:34:53 AM)</w:t>
+        <w:t xml:space="preserve">August  12, 2021 (02:09:09 AM)</w:t>
       </w:r>
     </w:p>
     <w:sdt>

--- a/uca_guide.docx
+++ b/uca_guide.docx
@@ -46,7 +46,7 @@
         <w:pStyle w:val="Date"/>
       </w:pPr>
       <w:r>
-        <w:t xml:space="preserve">August  12, 2021 (02:09:09 AM)</w:t>
+        <w:t xml:space="preserve">August  12, 2021 (11:51:33 AM)</w:t>
       </w:r>
     </w:p>
     <w:sdt>

--- a/uca_guide.docx
+++ b/uca_guide.docx
@@ -46,7 +46,7 @@
         <w:pStyle w:val="Date"/>
       </w:pPr>
       <w:r>
-        <w:t xml:space="preserve">August  12, 2021 (11:51:33 AM)</w:t>
+        <w:t xml:space="preserve">August  12, 2021 (02:10:17 PM)</w:t>
       </w:r>
     </w:p>
     <w:sdt>

--- a/uca_guide.docx
+++ b/uca_guide.docx
@@ -46,7 +46,7 @@
         <w:pStyle w:val="Date"/>
       </w:pPr>
       <w:r>
-        <w:t xml:space="preserve">August  12, 2021 (02:10:17 PM)</w:t>
+        <w:t xml:space="preserve">August  13, 2021 (07:59:47 AM)</w:t>
       </w:r>
     </w:p>
     <w:sdt>

--- a/uca_guide.docx
+++ b/uca_guide.docx
@@ -46,7 +46,7 @@
         <w:pStyle w:val="Date"/>
       </w:pPr>
       <w:r>
-        <w:t xml:space="preserve">August  13, 2021 (07:59:47 AM)</w:t>
+        <w:t xml:space="preserve">August  16, 2021 (02:53:20 PM)</w:t>
       </w:r>
     </w:p>
     <w:sdt>

--- a/uca_guide.docx
+++ b/uca_guide.docx
@@ -46,7 +46,7 @@
         <w:pStyle w:val="Date"/>
       </w:pPr>
       <w:r>
-        <w:t xml:space="preserve">August  16, 2021 (02:53:20 PM)</w:t>
+        <w:t xml:space="preserve">August  16, 2021 (02:58:13 PM)</w:t>
       </w:r>
     </w:p>
     <w:sdt>

--- a/uca_guide.docx
+++ b/uca_guide.docx
@@ -46,7 +46,7 @@
         <w:pStyle w:val="Date"/>
       </w:pPr>
       <w:r>
-        <w:t xml:space="preserve">August  16, 2021 (02:58:13 PM)</w:t>
+        <w:t xml:space="preserve">August  16, 2021 (03:15:08 PM)</w:t>
       </w:r>
     </w:p>
     <w:sdt>

--- a/uca_guide.docx
+++ b/uca_guide.docx
@@ -46,7 +46,7 @@
         <w:pStyle w:val="Date"/>
       </w:pPr>
       <w:r>
-        <w:t xml:space="preserve">August  16, 2021 (03:15:08 PM)</w:t>
+        <w:t xml:space="preserve">August  16, 2021 (06:09:42 PM)</w:t>
       </w:r>
     </w:p>
     <w:sdt>

--- a/uca_guide.docx
+++ b/uca_guide.docx
@@ -46,7 +46,7 @@
         <w:pStyle w:val="Date"/>
       </w:pPr>
       <w:r>
-        <w:t xml:space="preserve">August  16, 2021 (06:09:42 PM)</w:t>
+        <w:t xml:space="preserve">August  16, 2021 (08:03:45 PM)</w:t>
       </w:r>
     </w:p>
     <w:sdt>

--- a/uca_guide.docx
+++ b/uca_guide.docx
@@ -46,7 +46,7 @@
         <w:pStyle w:val="Date"/>
       </w:pPr>
       <w:r>
-        <w:t xml:space="preserve">August  16, 2021 (08:03:45 PM)</w:t>
+        <w:t xml:space="preserve">August  16, 2021 (08:11:58 PM)</w:t>
       </w:r>
     </w:p>
     <w:sdt>

--- a/uca_guide.docx
+++ b/uca_guide.docx
@@ -46,7 +46,7 @@
         <w:pStyle w:val="Date"/>
       </w:pPr>
       <w:r>
-        <w:t xml:space="preserve">August  16, 2021 (08:11:58 PM)</w:t>
+        <w:t xml:space="preserve">August  16, 2021 (09:15:42 PM)</w:t>
       </w:r>
     </w:p>
     <w:sdt>

--- a/uca_guide.docx
+++ b/uca_guide.docx
@@ -46,7 +46,7 @@
         <w:pStyle w:val="Date"/>
       </w:pPr>
       <w:r>
-        <w:t xml:space="preserve">August  16, 2021 (09:15:42 PM)</w:t>
+        <w:t xml:space="preserve">August  17, 2021 (02:34:36 PM)</w:t>
       </w:r>
     </w:p>
     <w:sdt>

--- a/uca_guide.docx
+++ b/uca_guide.docx
@@ -46,7 +46,7 @@
         <w:pStyle w:val="Date"/>
       </w:pPr>
       <w:r>
-        <w:t xml:space="preserve">August  17, 2021 (02:34:36 PM)</w:t>
+        <w:t xml:space="preserve">August  19, 2021 (09:28:18 PM)</w:t>
       </w:r>
     </w:p>
     <w:sdt>

--- a/uca_guide.docx
+++ b/uca_guide.docx
@@ -46,7 +46,7 @@
         <w:pStyle w:val="Date"/>
       </w:pPr>
       <w:r>
-        <w:t xml:space="preserve">August  19, 2021 (09:28:18 PM)</w:t>
+        <w:t xml:space="preserve">August  19, 2021 (09:38:29 PM)</w:t>
       </w:r>
     </w:p>
     <w:sdt>

--- a/uca_guide.docx
+++ b/uca_guide.docx
@@ -46,7 +46,7 @@
         <w:pStyle w:val="Date"/>
       </w:pPr>
       <w:r>
-        <w:t xml:space="preserve">August  19, 2021 (09:38:29 PM)</w:t>
+        <w:t xml:space="preserve">August  22, 2021 (11:16:09 AM)</w:t>
       </w:r>
     </w:p>
     <w:sdt>

--- a/uca_guide.docx
+++ b/uca_guide.docx
@@ -46,7 +46,7 @@
         <w:pStyle w:val="Date"/>
       </w:pPr>
       <w:r>
-        <w:t xml:space="preserve">August  22, 2021 (11:16:09 AM)</w:t>
+        <w:t xml:space="preserve">August  22, 2021 (11:39:37 AM)</w:t>
       </w:r>
     </w:p>
     <w:sdt>

--- a/uca_guide.docx
+++ b/uca_guide.docx
@@ -46,7 +46,7 @@
         <w:pStyle w:val="Date"/>
       </w:pPr>
       <w:r>
-        <w:t xml:space="preserve">August  22, 2021 (11:39:37 AM)</w:t>
+        <w:t xml:space="preserve">August  23, 2021 (02:48:02 PM)</w:t>
       </w:r>
     </w:p>
     <w:sdt>

--- a/uca_guide.docx
+++ b/uca_guide.docx
@@ -46,7 +46,7 @@
         <w:pStyle w:val="Date"/>
       </w:pPr>
       <w:r>
-        <w:t xml:space="preserve">August  23, 2021 (02:48:02 PM)</w:t>
+        <w:t xml:space="preserve">August  26, 2021 (04:49:47 PM)</w:t>
       </w:r>
     </w:p>
     <w:sdt>

--- a/uca_guide.docx
+++ b/uca_guide.docx
@@ -46,7 +46,7 @@
         <w:pStyle w:val="Date"/>
       </w:pPr>
       <w:r>
-        <w:t xml:space="preserve">August  26, 2021 (04:49:47 PM)</w:t>
+        <w:t xml:space="preserve">August  30, 2021 (03:11:13 PM)</w:t>
       </w:r>
     </w:p>
     <w:sdt>

--- a/uca_guide.docx
+++ b/uca_guide.docx
@@ -46,7 +46,7 @@
         <w:pStyle w:val="Date"/>
       </w:pPr>
       <w:r>
-        <w:t xml:space="preserve">August  30, 2021 (03:11:13 PM)</w:t>
+        <w:t xml:space="preserve">August  31, 2021 (02:31:54 PM)</w:t>
       </w:r>
     </w:p>
     <w:sdt>
@@ -89,7 +89,7 @@
               <a:graphicData uri="http://schemas.openxmlformats.org/drawingml/2006/picture">
                 <pic:pic>
                   <pic:nvPicPr>
-                    <pic:cNvPr descr="img/uca_guide1.jpg" id="0" name="Picture"/>
+                    <pic:cNvPr descr="./img/uca_guide1.jpg" id="0" name="Picture"/>
                     <pic:cNvPicPr>
                       <a:picLocks noChangeArrowheads="1" noChangeAspect="1"/>
                     </pic:cNvPicPr>
@@ -205,7 +205,7 @@
               <a:graphicData uri="http://schemas.openxmlformats.org/drawingml/2006/picture">
                 <pic:pic>
                   <pic:nvPicPr>
-                    <pic:cNvPr descr="img/uca_guide2.jpg" id="0" name="Picture"/>
+                    <pic:cNvPr descr="./img/uca_guide2.jpg" id="0" name="Picture"/>
                     <pic:cNvPicPr>
                       <a:picLocks noChangeArrowheads="1" noChangeAspect="1"/>
                     </pic:cNvPicPr>
@@ -290,7 +290,7 @@
               <a:graphicData uri="http://schemas.openxmlformats.org/drawingml/2006/picture">
                 <pic:pic>
                   <pic:nvPicPr>
-                    <pic:cNvPr descr="img/uca_guide3.jpg" id="0" name="Picture"/>
+                    <pic:cNvPr descr="./img/uca_guide3.jpg" id="0" name="Picture"/>
                     <pic:cNvPicPr>
                       <a:picLocks noChangeArrowheads="1" noChangeAspect="1"/>
                     </pic:cNvPicPr>
@@ -374,7 +374,7 @@
               <a:graphicData uri="http://schemas.openxmlformats.org/drawingml/2006/picture">
                 <pic:pic>
                   <pic:nvPicPr>
-                    <pic:cNvPr descr="img/uca_guide4.jpg" id="0" name="Picture"/>
+                    <pic:cNvPr descr="./img/uca_guide4.jpg" id="0" name="Picture"/>
                     <pic:cNvPicPr>
                       <a:picLocks noChangeArrowheads="1" noChangeAspect="1"/>
                     </pic:cNvPicPr>
@@ -443,7 +443,7 @@
               <a:graphicData uri="http://schemas.openxmlformats.org/drawingml/2006/picture">
                 <pic:pic>
                   <pic:nvPicPr>
-                    <pic:cNvPr descr="img/uca_guide5.jpg" id="0" name="Picture"/>
+                    <pic:cNvPr descr="./img/uca_guide5.jpg" id="0" name="Picture"/>
                     <pic:cNvPicPr>
                       <a:picLocks noChangeArrowheads="1" noChangeAspect="1"/>
                     </pic:cNvPicPr>
@@ -652,7 +652,7 @@
               <a:graphicData uri="http://schemas.openxmlformats.org/drawingml/2006/picture">
                 <pic:pic>
                   <pic:nvPicPr>
-                    <pic:cNvPr descr="img/uca_guide6.jpg" id="0" name="Picture"/>
+                    <pic:cNvPr descr="./img/uca_guide6.jpg" id="0" name="Picture"/>
                     <pic:cNvPicPr>
                       <a:picLocks noChangeArrowheads="1" noChangeAspect="1"/>
                     </pic:cNvPicPr>

--- a/uca_guide.docx
+++ b/uca_guide.docx
@@ -46,7 +46,7 @@
         <w:pStyle w:val="Date"/>
       </w:pPr>
       <w:r>
-        <w:t xml:space="preserve">August  31, 2021 (02:31:54 PM)</w:t>
+        <w:t xml:space="preserve">September   1, 2021 (06:25:03 PM)</w:t>
       </w:r>
     </w:p>
     <w:sdt>

--- a/uca_guide.docx
+++ b/uca_guide.docx
@@ -46,7 +46,7 @@
         <w:pStyle w:val="Date"/>
       </w:pPr>
       <w:r>
-        <w:t xml:space="preserve">September   1, 2021 (06:25:03 PM)</w:t>
+        <w:t xml:space="preserve">September   2, 2021 (02:43:02 PM)</w:t>
       </w:r>
     </w:p>
     <w:sdt>

--- a/uca_guide.docx
+++ b/uca_guide.docx
@@ -46,7 +46,7 @@
         <w:pStyle w:val="Date"/>
       </w:pPr>
       <w:r>
-        <w:t xml:space="preserve">September   2, 2021 (02:43:02 PM)</w:t>
+        <w:t xml:space="preserve">September   7, 2021 (05:47:46 PM)</w:t>
       </w:r>
     </w:p>
     <w:sdt>

--- a/uca_guide.docx
+++ b/uca_guide.docx
@@ -46,7 +46,7 @@
         <w:pStyle w:val="Date"/>
       </w:pPr>
       <w:r>
-        <w:t xml:space="preserve">September   7, 2021 (05:47:46 PM)</w:t>
+        <w:t xml:space="preserve">September   8, 2021 (08:12:02 PM)</w:t>
       </w:r>
     </w:p>
     <w:sdt>

--- a/uca_guide.docx
+++ b/uca_guide.docx
@@ -46,7 +46,7 @@
         <w:pStyle w:val="Date"/>
       </w:pPr>
       <w:r>
-        <w:t xml:space="preserve">September   8, 2021 (08:12:02 PM)</w:t>
+        <w:t xml:space="preserve">September   9, 2021 (02:31:46 PM)</w:t>
       </w:r>
     </w:p>
     <w:sdt>

--- a/uca_guide.docx
+++ b/uca_guide.docx
@@ -46,7 +46,7 @@
         <w:pStyle w:val="Date"/>
       </w:pPr>
       <w:r>
-        <w:t xml:space="preserve">September   9, 2021 (02:31:46 PM)</w:t>
+        <w:t xml:space="preserve">September  10, 2021 (12:53:02 PM)</w:t>
       </w:r>
     </w:p>
     <w:sdt>

--- a/uca_guide.docx
+++ b/uca_guide.docx
@@ -46,7 +46,7 @@
         <w:pStyle w:val="Date"/>
       </w:pPr>
       <w:r>
-        <w:t xml:space="preserve">September  10, 2021 (12:53:02 PM)</w:t>
+        <w:t xml:space="preserve">September  10, 2021 (01:02:13 PM)</w:t>
       </w:r>
     </w:p>
     <w:sdt>

--- a/uca_guide.docx
+++ b/uca_guide.docx
@@ -46,7 +46,7 @@
         <w:pStyle w:val="Date"/>
       </w:pPr>
       <w:r>
-        <w:t xml:space="preserve">September  10, 2021 (01:02:13 PM)</w:t>
+        <w:t xml:space="preserve">September  10, 2021 (02:20:01 PM)</w:t>
       </w:r>
     </w:p>
     <w:sdt>

--- a/uca_guide.docx
+++ b/uca_guide.docx
@@ -46,7 +46,7 @@
         <w:pStyle w:val="Date"/>
       </w:pPr>
       <w:r>
-        <w:t xml:space="preserve">September  10, 2021 (02:20:01 PM)</w:t>
+        <w:t xml:space="preserve">September  14, 2021 (12:23:06 AM)</w:t>
       </w:r>
     </w:p>
     <w:sdt>

--- a/uca_guide.docx
+++ b/uca_guide.docx
@@ -46,7 +46,7 @@
         <w:pStyle w:val="Date"/>
       </w:pPr>
       <w:r>
-        <w:t xml:space="preserve">September  14, 2021 (12:23:06 AM)</w:t>
+        <w:t xml:space="preserve">September  15, 2021 (08:33:14 PM)</w:t>
       </w:r>
     </w:p>
     <w:sdt>

--- a/uca_guide.docx
+++ b/uca_guide.docx
@@ -46,7 +46,7 @@
         <w:pStyle w:val="Date"/>
       </w:pPr>
       <w:r>
-        <w:t xml:space="preserve">September  15, 2021 (08:33:14 PM)</w:t>
+        <w:t xml:space="preserve">September  20, 2021 (10:47:18 AM)</w:t>
       </w:r>
     </w:p>
     <w:sdt>

--- a/uca_guide.docx
+++ b/uca_guide.docx
@@ -46,7 +46,7 @@
         <w:pStyle w:val="Date"/>
       </w:pPr>
       <w:r>
-        <w:t xml:space="preserve">September  20, 2021 (10:47:18 AM)</w:t>
+        <w:t xml:space="preserve">September  26, 2021 (11:11:54 PM)</w:t>
       </w:r>
     </w:p>
     <w:sdt>

--- a/uca_guide.docx
+++ b/uca_guide.docx
@@ -46,7 +46,7 @@
         <w:pStyle w:val="Date"/>
       </w:pPr>
       <w:r>
-        <w:t xml:space="preserve">September  26, 2021 (11:11:54 PM)</w:t>
+        <w:t xml:space="preserve">September  26, 2021 (11:28:31 PM)</w:t>
       </w:r>
     </w:p>
     <w:sdt>

--- a/uca_guide.docx
+++ b/uca_guide.docx
@@ -46,7 +46,7 @@
         <w:pStyle w:val="Date"/>
       </w:pPr>
       <w:r>
-        <w:t xml:space="preserve">September  26, 2021 (11:28:31 PM)</w:t>
+        <w:t xml:space="preserve">September  26, 2021 (11:38:48 PM)</w:t>
       </w:r>
     </w:p>
     <w:sdt>

--- a/uca_guide.docx
+++ b/uca_guide.docx
@@ -46,7 +46,7 @@
         <w:pStyle w:val="Date"/>
       </w:pPr>
       <w:r>
-        <w:t xml:space="preserve">September  26, 2021 (11:38:48 PM)</w:t>
+        <w:t xml:space="preserve">September  29, 2021 (10:51:16 AM)</w:t>
       </w:r>
     </w:p>
     <w:sdt>

--- a/uca_guide.docx
+++ b/uca_guide.docx
@@ -46,7 +46,7 @@
         <w:pStyle w:val="Date"/>
       </w:pPr>
       <w:r>
-        <w:t xml:space="preserve">September  29, 2021 (10:51:16 AM)</w:t>
+        <w:t xml:space="preserve">September  29, 2021 (01:28:20 PM)</w:t>
       </w:r>
     </w:p>
     <w:sdt>

--- a/uca_guide.docx
+++ b/uca_guide.docx
@@ -46,7 +46,7 @@
         <w:pStyle w:val="Date"/>
       </w:pPr>
       <w:r>
-        <w:t xml:space="preserve">September  29, 2021 (01:28:20 PM)</w:t>
+        <w:t xml:space="preserve">September  29, 2021 (02:12:30 PM)</w:t>
       </w:r>
     </w:p>
     <w:sdt>

--- a/uca_guide.docx
+++ b/uca_guide.docx
@@ -46,7 +46,7 @@
         <w:pStyle w:val="Date"/>
       </w:pPr>
       <w:r>
-        <w:t xml:space="preserve">September  29, 2021 (02:12:30 PM)</w:t>
+        <w:t xml:space="preserve">September  30, 2021 (02:53:55 PM)</w:t>
       </w:r>
     </w:p>
     <w:sdt>

--- a/uca_guide.docx
+++ b/uca_guide.docx
@@ -46,7 +46,7 @@
         <w:pStyle w:val="Date"/>
       </w:pPr>
       <w:r>
-        <w:t xml:space="preserve">September  30, 2021 (02:53:55 PM)</w:t>
+        <w:t xml:space="preserve">October   4, 2021 (12:10:39 PM)</w:t>
       </w:r>
     </w:p>
     <w:sdt>

--- a/uca_guide.docx
+++ b/uca_guide.docx
@@ -46,7 +46,7 @@
         <w:pStyle w:val="Date"/>
       </w:pPr>
       <w:r>
-        <w:t xml:space="preserve">October   4, 2021 (12:10:39 PM)</w:t>
+        <w:t xml:space="preserve">October   4, 2021 (01:02:37 PM)</w:t>
       </w:r>
     </w:p>
     <w:sdt>

--- a/uca_guide.docx
+++ b/uca_guide.docx
@@ -46,7 +46,7 @@
         <w:pStyle w:val="Date"/>
       </w:pPr>
       <w:r>
-        <w:t xml:space="preserve">October   4, 2021 (01:02:37 PM)</w:t>
+        <w:t xml:space="preserve">October   4, 2021 (01:16:15 PM)</w:t>
       </w:r>
     </w:p>
     <w:sdt>

--- a/uca_guide.docx
+++ b/uca_guide.docx
@@ -46,7 +46,7 @@
         <w:pStyle w:val="Date"/>
       </w:pPr>
       <w:r>
-        <w:t xml:space="preserve">October   4, 2021 (01:16:15 PM)</w:t>
+        <w:t xml:space="preserve">October   4, 2021 (05:54:58 PM)</w:t>
       </w:r>
     </w:p>
     <w:sdt>

--- a/uca_guide.docx
+++ b/uca_guide.docx
@@ -46,7 +46,7 @@
         <w:pStyle w:val="Date"/>
       </w:pPr>
       <w:r>
-        <w:t xml:space="preserve">October   4, 2021 (05:54:58 PM)</w:t>
+        <w:t xml:space="preserve">October  10, 2021 (06:09:12 PM)</w:t>
       </w:r>
     </w:p>
     <w:sdt>

--- a/uca_guide.docx
+++ b/uca_guide.docx
@@ -46,7 +46,7 @@
         <w:pStyle w:val="Date"/>
       </w:pPr>
       <w:r>
-        <w:t xml:space="preserve">October  10, 2021 (06:09:12 PM)</w:t>
+        <w:t xml:space="preserve">October  10, 2021 (06:48:15 PM)</w:t>
       </w:r>
     </w:p>
     <w:sdt>

--- a/uca_guide.docx
+++ b/uca_guide.docx
@@ -46,7 +46,7 @@
         <w:pStyle w:val="Date"/>
       </w:pPr>
       <w:r>
-        <w:t xml:space="preserve">October  10, 2021 (06:48:15 PM)</w:t>
+        <w:t xml:space="preserve">October  10, 2021 (07:03:36 PM)</w:t>
       </w:r>
     </w:p>
     <w:sdt>

--- a/uca_guide.docx
+++ b/uca_guide.docx
@@ -46,7 +46,7 @@
         <w:pStyle w:val="Date"/>
       </w:pPr>
       <w:r>
-        <w:t xml:space="preserve">October  10, 2021 (07:03:36 PM)</w:t>
+        <w:t xml:space="preserve">October  11, 2021 (10:26:52 PM)</w:t>
       </w:r>
     </w:p>
     <w:sdt>

--- a/uca_guide.docx
+++ b/uca_guide.docx
@@ -46,7 +46,7 @@
         <w:pStyle w:val="Date"/>
       </w:pPr>
       <w:r>
-        <w:t xml:space="preserve">October  11, 2021 (10:26:52 PM)</w:t>
+        <w:t xml:space="preserve">October  12, 2021 (01:47:34 AM)</w:t>
       </w:r>
     </w:p>
     <w:sdt>

--- a/uca_guide.docx
+++ b/uca_guide.docx
@@ -46,7 +46,7 @@
         <w:pStyle w:val="Date"/>
       </w:pPr>
       <w:r>
-        <w:t xml:space="preserve">October  12, 2021 (01:47:34 AM)</w:t>
+        <w:t xml:space="preserve">October  12, 2021 (02:37:06 PM)</w:t>
       </w:r>
     </w:p>
     <w:sdt>

--- a/uca_guide.docx
+++ b/uca_guide.docx
@@ -46,7 +46,7 @@
         <w:pStyle w:val="Date"/>
       </w:pPr>
       <w:r>
-        <w:t xml:space="preserve">October  12, 2021 (02:37:06 PM)</w:t>
+        <w:t xml:space="preserve">October  18, 2021 (01:53:34 PM)</w:t>
       </w:r>
     </w:p>
     <w:sdt>

--- a/uca_guide.docx
+++ b/uca_guide.docx
@@ -46,7 +46,7 @@
         <w:pStyle w:val="Date"/>
       </w:pPr>
       <w:r>
-        <w:t xml:space="preserve">October  18, 2021 (01:53:34 PM)</w:t>
+        <w:t xml:space="preserve">October  18, 2021 (03:18:35 PM)</w:t>
       </w:r>
     </w:p>
     <w:sdt>

--- a/uca_guide.docx
+++ b/uca_guide.docx
@@ -46,7 +46,7 @@
         <w:pStyle w:val="Date"/>
       </w:pPr>
       <w:r>
-        <w:t xml:space="preserve">October  18, 2021 (03:18:35 PM)</w:t>
+        <w:t xml:space="preserve">October  23, 2021 (06:09:50 PM)</w:t>
       </w:r>
     </w:p>
     <w:sdt>

--- a/uca_guide.docx
+++ b/uca_guide.docx
@@ -46,7 +46,7 @@
         <w:pStyle w:val="Date"/>
       </w:pPr>
       <w:r>
-        <w:t xml:space="preserve">October  23, 2021 (06:09:50 PM)</w:t>
+        <w:t xml:space="preserve">October  25, 2021 (09:37:39 AM)</w:t>
       </w:r>
     </w:p>
     <w:sdt>

--- a/uca_guide.docx
+++ b/uca_guide.docx
@@ -46,7 +46,7 @@
         <w:pStyle w:val="Date"/>
       </w:pPr>
       <w:r>
-        <w:t xml:space="preserve">October  25, 2021 (09:37:39 AM)</w:t>
+        <w:t xml:space="preserve">October  27, 2021 (11:49:10 AM)</w:t>
       </w:r>
     </w:p>
     <w:sdt>

--- a/uca_guide.docx
+++ b/uca_guide.docx
@@ -46,7 +46,7 @@
         <w:pStyle w:val="Date"/>
       </w:pPr>
       <w:r>
-        <w:t xml:space="preserve">October  27, 2021 (11:49:10 AM)</w:t>
+        <w:t xml:space="preserve">October  27, 2021 (03:18:43 PM)</w:t>
       </w:r>
     </w:p>
     <w:sdt>

--- a/uca_guide.docx
+++ b/uca_guide.docx
@@ -46,7 +46,7 @@
         <w:pStyle w:val="Date"/>
       </w:pPr>
       <w:r>
-        <w:t xml:space="preserve">October  27, 2021 (03:18:43 PM)</w:t>
+        <w:t xml:space="preserve">October  29, 2021 (07:12:46 PM)</w:t>
       </w:r>
     </w:p>
     <w:sdt>

--- a/uca_guide.docx
+++ b/uca_guide.docx
@@ -46,7 +46,7 @@
         <w:pStyle w:val="Date"/>
       </w:pPr>
       <w:r>
-        <w:t xml:space="preserve">October  29, 2021 (07:12:46 PM)</w:t>
+        <w:t xml:space="preserve">November   1, 2021 (05:06:13 PM)</w:t>
       </w:r>
     </w:p>
     <w:sdt>

--- a/uca_guide.docx
+++ b/uca_guide.docx
@@ -46,7 +46,7 @@
         <w:pStyle w:val="Date"/>
       </w:pPr>
       <w:r>
-        <w:t xml:space="preserve">November   1, 2021 (05:06:13 PM)</w:t>
+        <w:t xml:space="preserve">November   2, 2021 (02:40:29 PM)</w:t>
       </w:r>
     </w:p>
     <w:sdt>

--- a/uca_guide.docx
+++ b/uca_guide.docx
@@ -46,7 +46,7 @@
         <w:pStyle w:val="Date"/>
       </w:pPr>
       <w:r>
-        <w:t xml:space="preserve">November   2, 2021 (02:40:29 PM)</w:t>
+        <w:t xml:space="preserve">November   3, 2021 (06:51:50 PM)</w:t>
       </w:r>
     </w:p>
     <w:sdt>

--- a/uca_guide.docx
+++ b/uca_guide.docx
@@ -46,7 +46,7 @@
         <w:pStyle w:val="Date"/>
       </w:pPr>
       <w:r>
-        <w:t xml:space="preserve">November   3, 2021 (06:51:50 PM)</w:t>
+        <w:t xml:space="preserve">November   3, 2021 (11:34:22 PM)</w:t>
       </w:r>
     </w:p>
     <w:sdt>

--- a/uca_guide.docx
+++ b/uca_guide.docx
@@ -46,7 +46,7 @@
         <w:pStyle w:val="Date"/>
       </w:pPr>
       <w:r>
-        <w:t xml:space="preserve">November   3, 2021 (11:34:22 PM)</w:t>
+        <w:t xml:space="preserve">November   4, 2021 (11:45:27 AM)</w:t>
       </w:r>
     </w:p>
     <w:sdt>

--- a/uca_guide.docx
+++ b/uca_guide.docx
@@ -46,7 +46,7 @@
         <w:pStyle w:val="Date"/>
       </w:pPr>
       <w:r>
-        <w:t xml:space="preserve">November   4, 2021 (11:45:27 AM)</w:t>
+        <w:t xml:space="preserve">November   8, 2021 (10:39:20 AM)</w:t>
       </w:r>
     </w:p>
     <w:sdt>

--- a/uca_guide.docx
+++ b/uca_guide.docx
@@ -46,7 +46,7 @@
         <w:pStyle w:val="Date"/>
       </w:pPr>
       <w:r>
-        <w:t xml:space="preserve">November   8, 2021 (10:39:20 AM)</w:t>
+        <w:t xml:space="preserve">November   8, 2021 (07:04:28 PM)</w:t>
       </w:r>
     </w:p>
     <w:sdt>

--- a/uca_guide.docx
+++ b/uca_guide.docx
@@ -46,7 +46,7 @@
         <w:pStyle w:val="Date"/>
       </w:pPr>
       <w:r>
-        <w:t xml:space="preserve">November   8, 2021 (07:04:28 PM)</w:t>
+        <w:t xml:space="preserve">November  15, 2021 (09:14:15 PM)</w:t>
       </w:r>
     </w:p>
     <w:sdt>

--- a/uca_guide.docx
+++ b/uca_guide.docx
@@ -46,7 +46,7 @@
         <w:pStyle w:val="Date"/>
       </w:pPr>
       <w:r>
-        <w:t xml:space="preserve">November  15, 2021 (09:14:15 PM)</w:t>
+        <w:t xml:space="preserve">November  17, 2021 (06:55:30 PM)</w:t>
       </w:r>
     </w:p>
     <w:sdt>

--- a/uca_guide.docx
+++ b/uca_guide.docx
@@ -46,7 +46,7 @@
         <w:pStyle w:val="Date"/>
       </w:pPr>
       <w:r>
-        <w:t xml:space="preserve">November  17, 2021 (06:55:30 PM)</w:t>
+        <w:t xml:space="preserve">November  23, 2021 (02:23:57 PM)</w:t>
       </w:r>
     </w:p>
     <w:sdt>

--- a/uca_guide.docx
+++ b/uca_guide.docx
@@ -46,7 +46,7 @@
         <w:pStyle w:val="Date"/>
       </w:pPr>
       <w:r>
-        <w:t xml:space="preserve">November  23, 2021 (02:23:57 PM)</w:t>
+        <w:t xml:space="preserve">January   3, 2022 (08:51:57 AM)</w:t>
       </w:r>
     </w:p>
     <w:sdt>

--- a/uca_guide.docx
+++ b/uca_guide.docx
@@ -46,7 +46,7 @@
         <w:pStyle w:val="Date"/>
       </w:pPr>
       <w:r>
-        <w:t xml:space="preserve">January   3, 2022 (08:51:57 AM)</w:t>
+        <w:t xml:space="preserve">January   3, 2022 (06:48:07 PM)</w:t>
       </w:r>
     </w:p>
     <w:sdt>

--- a/uca_guide.docx
+++ b/uca_guide.docx
@@ -46,7 +46,7 @@
         <w:pStyle w:val="Date"/>
       </w:pPr>
       <w:r>
-        <w:t xml:space="preserve">January   3, 2022 (06:48:07 PM)</w:t>
+        <w:t xml:space="preserve">January   5, 2022 (01:46:56 PM)</w:t>
       </w:r>
     </w:p>
     <w:sdt>

--- a/uca_guide.docx
+++ b/uca_guide.docx
@@ -46,7 +46,7 @@
         <w:pStyle w:val="Date"/>
       </w:pPr>
       <w:r>
-        <w:t xml:space="preserve">January   5, 2022 (01:46:56 PM)</w:t>
+        <w:t xml:space="preserve">January   6, 2022 (01:45:54 PM)</w:t>
       </w:r>
     </w:p>
     <w:sdt>

--- a/uca_guide.docx
+++ b/uca_guide.docx
@@ -46,7 +46,7 @@
         <w:pStyle w:val="Date"/>
       </w:pPr>
       <w:r>
-        <w:t xml:space="preserve">January   6, 2022 (01:45:54 PM)</w:t>
+        <w:t xml:space="preserve">January   6, 2022 (03:56:58 PM)</w:t>
       </w:r>
     </w:p>
     <w:sdt>

--- a/uca_guide.docx
+++ b/uca_guide.docx
@@ -46,7 +46,7 @@
         <w:pStyle w:val="Date"/>
       </w:pPr>
       <w:r>
-        <w:t xml:space="preserve">January   6, 2022 (03:56:58 PM)</w:t>
+        <w:t xml:space="preserve">January  13, 2022 (11:19:24 AM)</w:t>
       </w:r>
     </w:p>
     <w:sdt>

--- a/uca_guide.docx
+++ b/uca_guide.docx
@@ -46,7 +46,7 @@
         <w:pStyle w:val="Date"/>
       </w:pPr>
       <w:r>
-        <w:t xml:space="preserve">January  13, 2022 (11:19:24 AM)</w:t>
+        <w:t xml:space="preserve">January  18, 2022 (02:30:58 PM)</w:t>
       </w:r>
     </w:p>
     <w:sdt>

--- a/uca_guide.docx
+++ b/uca_guide.docx
@@ -46,7 +46,7 @@
         <w:pStyle w:val="Date"/>
       </w:pPr>
       <w:r>
-        <w:t xml:space="preserve">January  18, 2022 (02:30:58 PM)</w:t>
+        <w:t xml:space="preserve">January  19, 2022 (08:33:56 AM)</w:t>
       </w:r>
     </w:p>
     <w:sdt>

--- a/uca_guide.docx
+++ b/uca_guide.docx
@@ -46,7 +46,7 @@
         <w:pStyle w:val="Date"/>
       </w:pPr>
       <w:r>
-        <w:t xml:space="preserve">January  19, 2022 (08:33:56 AM)</w:t>
+        <w:t xml:space="preserve">January  31, 2022 (10:07:53 PM)</w:t>
       </w:r>
     </w:p>
     <w:sdt>

--- a/uca_guide.docx
+++ b/uca_guide.docx
@@ -46,7 +46,7 @@
         <w:pStyle w:val="Date"/>
       </w:pPr>
       <w:r>
-        <w:t xml:space="preserve">January  31, 2022 (10:07:53 PM)</w:t>
+        <w:t xml:space="preserve">February   7, 2022 (08:31:56 PM)</w:t>
       </w:r>
     </w:p>
     <w:sdt>

--- a/uca_guide.docx
+++ b/uca_guide.docx
@@ -46,7 +46,7 @@
         <w:pStyle w:val="Date"/>
       </w:pPr>
       <w:r>
-        <w:t xml:space="preserve">February   7, 2022 (08:31:56 PM)</w:t>
+        <w:t xml:space="preserve">February   7, 2022 (08:40:54 PM)</w:t>
       </w:r>
     </w:p>
     <w:sdt>

--- a/uca_guide.docx
+++ b/uca_guide.docx
@@ -46,7 +46,7 @@
         <w:pStyle w:val="Date"/>
       </w:pPr>
       <w:r>
-        <w:t xml:space="preserve">February   7, 2022 (08:40:54 PM)</w:t>
+        <w:t xml:space="preserve">February   7, 2022 (09:02:47 PM)</w:t>
       </w:r>
     </w:p>
     <w:sdt>

--- a/uca_guide.docx
+++ b/uca_guide.docx
@@ -46,7 +46,7 @@
         <w:pStyle w:val="Date"/>
       </w:pPr>
       <w:r>
-        <w:t xml:space="preserve">February   7, 2022 (09:02:47 PM)</w:t>
+        <w:t xml:space="preserve">February   8, 2022 (04:07:46 PM)</w:t>
       </w:r>
     </w:p>
     <w:sdt>

--- a/uca_guide.docx
+++ b/uca_guide.docx
@@ -46,7 +46,7 @@
         <w:pStyle w:val="Date"/>
       </w:pPr>
       <w:r>
-        <w:t xml:space="preserve">February   8, 2022 (04:07:46 PM)</w:t>
+        <w:t xml:space="preserve">February   8, 2022 (04:57:57 PM)</w:t>
       </w:r>
     </w:p>
     <w:sdt>

--- a/uca_guide.docx
+++ b/uca_guide.docx
@@ -46,7 +46,7 @@
         <w:pStyle w:val="Date"/>
       </w:pPr>
       <w:r>
-        <w:t xml:space="preserve">February   8, 2022 (04:57:57 PM)</w:t>
+        <w:t xml:space="preserve">February   8, 2022 (05:52:07 PM)</w:t>
       </w:r>
     </w:p>
     <w:sdt>

--- a/uca_guide.docx
+++ b/uca_guide.docx
@@ -46,7 +46,7 @@
         <w:pStyle w:val="Date"/>
       </w:pPr>
       <w:r>
-        <w:t xml:space="preserve">February   8, 2022 (05:52:07 PM)</w:t>
+        <w:t xml:space="preserve">February   8, 2022 (05:58:19 PM)</w:t>
       </w:r>
     </w:p>
     <w:sdt>

--- a/uca_guide.docx
+++ b/uca_guide.docx
@@ -46,7 +46,7 @@
         <w:pStyle w:val="Date"/>
       </w:pPr>
       <w:r>
-        <w:t xml:space="preserve">February   8, 2022 (05:58:19 PM)</w:t>
+        <w:t xml:space="preserve">February  18, 2022 (01:32:07 PM)</w:t>
       </w:r>
     </w:p>
     <w:sdt>

--- a/uca_guide.docx
+++ b/uca_guide.docx
@@ -46,7 +46,7 @@
         <w:pStyle w:val="Date"/>
       </w:pPr>
       <w:r>
-        <w:t xml:space="preserve">February  18, 2022 (01:32:07 PM)</w:t>
+        <w:t xml:space="preserve">February  18, 2022 (04:17:57 PM)</w:t>
       </w:r>
     </w:p>
     <w:sdt>

--- a/uca_guide.docx
+++ b/uca_guide.docx
@@ -46,7 +46,7 @@
         <w:pStyle w:val="Date"/>
       </w:pPr>
       <w:r>
-        <w:t xml:space="preserve">February  18, 2022 (04:17:57 PM)</w:t>
+        <w:t xml:space="preserve">February  21, 2022 (09:41:02 PM)</w:t>
       </w:r>
     </w:p>
     <w:sdt>

--- a/uca_guide.docx
+++ b/uca_guide.docx
@@ -46,7 +46,7 @@
         <w:pStyle w:val="Date"/>
       </w:pPr>
       <w:r>
-        <w:t xml:space="preserve">February  21, 2022 (09:41:02 PM)</w:t>
+        <w:t xml:space="preserve">February  22, 2022 (11:23:38 AM)</w:t>
       </w:r>
     </w:p>
     <w:sdt>

--- a/uca_guide.docx
+++ b/uca_guide.docx
@@ -46,7 +46,7 @@
         <w:pStyle w:val="Date"/>
       </w:pPr>
       <w:r>
-        <w:t xml:space="preserve">February  22, 2022 (11:23:38 AM)</w:t>
+        <w:t xml:space="preserve">February  22, 2022 (03:45:39 PM)</w:t>
       </w:r>
     </w:p>
     <w:sdt>

--- a/uca_guide.docx
+++ b/uca_guide.docx
@@ -46,7 +46,7 @@
         <w:pStyle w:val="Date"/>
       </w:pPr>
       <w:r>
-        <w:t xml:space="preserve">February  22, 2022 (03:45:39 PM)</w:t>
+        <w:t xml:space="preserve">February  22, 2022 (03:58:10 PM)</w:t>
       </w:r>
     </w:p>
     <w:sdt>

--- a/uca_guide.docx
+++ b/uca_guide.docx
@@ -46,7 +46,7 @@
         <w:pStyle w:val="Date"/>
       </w:pPr>
       <w:r>
-        <w:t xml:space="preserve">February  22, 2022 (03:58:10 PM)</w:t>
+        <w:t xml:space="preserve">February  22, 2022 (04:12:00 PM)</w:t>
       </w:r>
     </w:p>
     <w:sdt>

--- a/uca_guide.docx
+++ b/uca_guide.docx
@@ -46,7 +46,7 @@
         <w:pStyle w:val="Date"/>
       </w:pPr>
       <w:r>
-        <w:t xml:space="preserve">February  22, 2022 (04:12:00 PM)</w:t>
+        <w:t xml:space="preserve">February  22, 2022 (04:19:09 PM)</w:t>
       </w:r>
     </w:p>
     <w:sdt>

--- a/uca_guide.docx
+++ b/uca_guide.docx
@@ -46,7 +46,7 @@
         <w:pStyle w:val="Date"/>
       </w:pPr>
       <w:r>
-        <w:t xml:space="preserve">February  22, 2022 (04:19:09 PM)</w:t>
+        <w:t xml:space="preserve">February  23, 2022 (11:03:18 AM)</w:t>
       </w:r>
     </w:p>
     <w:sdt>

--- a/uca_guide.docx
+++ b/uca_guide.docx
@@ -46,7 +46,7 @@
         <w:pStyle w:val="Date"/>
       </w:pPr>
       <w:r>
-        <w:t xml:space="preserve">February  23, 2022 (11:03:18 AM)</w:t>
+        <w:t xml:space="preserve">February  24, 2022 (09:47:21 AM)</w:t>
       </w:r>
     </w:p>
     <w:sdt>

--- a/uca_guide.docx
+++ b/uca_guide.docx
@@ -46,7 +46,7 @@
         <w:pStyle w:val="Date"/>
       </w:pPr>
       <w:r>
-        <w:t xml:space="preserve">February  24, 2022 (09:47:21 AM)</w:t>
+        <w:t xml:space="preserve">February  24, 2022 (09:58:42 AM)</w:t>
       </w:r>
     </w:p>
     <w:sdt>

--- a/uca_guide.docx
+++ b/uca_guide.docx
@@ -46,7 +46,7 @@
         <w:pStyle w:val="Date"/>
       </w:pPr>
       <w:r>
-        <w:t xml:space="preserve">February  24, 2022 (09:58:42 AM)</w:t>
+        <w:t xml:space="preserve">February  24, 2022 (11:05:47 AM)</w:t>
       </w:r>
     </w:p>
     <w:sdt>

--- a/uca_guide.docx
+++ b/uca_guide.docx
@@ -46,7 +46,7 @@
         <w:pStyle w:val="Date"/>
       </w:pPr>
       <w:r>
-        <w:t xml:space="preserve">February  24, 2022 (11:05:47 AM)</w:t>
+        <w:t xml:space="preserve">February  24, 2022 (11:23:39 AM)</w:t>
       </w:r>
     </w:p>
     <w:sdt>

--- a/uca_guide.docx
+++ b/uca_guide.docx
@@ -46,7 +46,7 @@
         <w:pStyle w:val="Date"/>
       </w:pPr>
       <w:r>
-        <w:t xml:space="preserve">February  24, 2022 (11:23:39 AM)</w:t>
+        <w:t xml:space="preserve">February  27, 2022 (04:11:39 PM)</w:t>
       </w:r>
     </w:p>
     <w:sdt>

--- a/uca_guide.docx
+++ b/uca_guide.docx
@@ -46,7 +46,7 @@
         <w:pStyle w:val="Date"/>
       </w:pPr>
       <w:r>
-        <w:t xml:space="preserve">February  27, 2022 (04:11:39 PM)</w:t>
+        <w:t xml:space="preserve">February  28, 2022 (08:05:54 PM)</w:t>
       </w:r>
     </w:p>
     <w:sdt>

--- a/uca_guide.docx
+++ b/uca_guide.docx
@@ -46,7 +46,7 @@
         <w:pStyle w:val="Date"/>
       </w:pPr>
       <w:r>
-        <w:t xml:space="preserve">February  28, 2022 (08:05:54 PM)</w:t>
+        <w:t xml:space="preserve">February  28, 2022 (08:28:56 PM)</w:t>
       </w:r>
     </w:p>
     <w:sdt>

--- a/uca_guide.docx
+++ b/uca_guide.docx
@@ -46,7 +46,7 @@
         <w:pStyle w:val="Date"/>
       </w:pPr>
       <w:r>
-        <w:t xml:space="preserve">February  28, 2022 (08:28:56 PM)</w:t>
+        <w:t xml:space="preserve">March   1, 2022 (03:10:34 PM)</w:t>
       </w:r>
     </w:p>
     <w:sdt>

--- a/uca_guide.docx
+++ b/uca_guide.docx
@@ -46,7 +46,7 @@
         <w:pStyle w:val="Date"/>
       </w:pPr>
       <w:r>
-        <w:t xml:space="preserve">March   1, 2022 (03:10:34 PM)</w:t>
+        <w:t xml:space="preserve">March   2, 2022 (10:01:44 PM)</w:t>
       </w:r>
     </w:p>
     <w:sdt>

--- a/uca_guide.docx
+++ b/uca_guide.docx
@@ -46,7 +46,7 @@
         <w:pStyle w:val="Date"/>
       </w:pPr>
       <w:r>
-        <w:t xml:space="preserve">March   2, 2022 (10:01:44 PM)</w:t>
+        <w:t xml:space="preserve">March   2, 2022 (10:28:50 PM)</w:t>
       </w:r>
     </w:p>
     <w:sdt>

--- a/uca_guide.docx
+++ b/uca_guide.docx
@@ -46,7 +46,7 @@
         <w:pStyle w:val="Date"/>
       </w:pPr>
       <w:r>
-        <w:t xml:space="preserve">March   2, 2022 (10:28:50 PM)</w:t>
+        <w:t xml:space="preserve">March   7, 2022 (12:56:02 PM)</w:t>
       </w:r>
     </w:p>
     <w:sdt>

--- a/uca_guide.docx
+++ b/uca_guide.docx
@@ -46,7 +46,7 @@
         <w:pStyle w:val="Date"/>
       </w:pPr>
       <w:r>
-        <w:t xml:space="preserve">March   7, 2022 (12:56:02 PM)</w:t>
+        <w:t xml:space="preserve">March   7, 2022 (01:27:11 PM)</w:t>
       </w:r>
     </w:p>
     <w:sdt>

--- a/uca_guide.docx
+++ b/uca_guide.docx
@@ -46,7 +46,7 @@
         <w:pStyle w:val="Date"/>
       </w:pPr>
       <w:r>
-        <w:t xml:space="preserve">March   7, 2022 (01:27:11 PM)</w:t>
+        <w:t xml:space="preserve">March   9, 2022 (09:31:49 AM)</w:t>
       </w:r>
     </w:p>
     <w:sdt>

--- a/uca_guide.docx
+++ b/uca_guide.docx
@@ -46,7 +46,7 @@
         <w:pStyle w:val="Date"/>
       </w:pPr>
       <w:r>
-        <w:t xml:space="preserve">March   9, 2022 (09:31:49 AM)</w:t>
+        <w:t xml:space="preserve">March   9, 2022 (10:16:51 AM)</w:t>
       </w:r>
     </w:p>
     <w:sdt>

--- a/uca_guide.docx
+++ b/uca_guide.docx
@@ -46,7 +46,7 @@
         <w:pStyle w:val="Date"/>
       </w:pPr>
       <w:r>
-        <w:t xml:space="preserve">March   9, 2022 (10:16:51 AM)</w:t>
+        <w:t xml:space="preserve">March   9, 2022 (02:01:56 PM)</w:t>
       </w:r>
     </w:p>
     <w:sdt>

--- a/uca_guide.docx
+++ b/uca_guide.docx
@@ -46,7 +46,7 @@
         <w:pStyle w:val="Date"/>
       </w:pPr>
       <w:r>
-        <w:t xml:space="preserve">March   9, 2022 (02:01:56 PM)</w:t>
+        <w:t xml:space="preserve">March  15, 2022 (09:23:08 AM)</w:t>
       </w:r>
     </w:p>
     <w:sdt>

--- a/uca_guide.docx
+++ b/uca_guide.docx
@@ -46,7 +46,7 @@
         <w:pStyle w:val="Date"/>
       </w:pPr>
       <w:r>
-        <w:t xml:space="preserve">March  15, 2022 (09:23:08 AM)</w:t>
+        <w:t xml:space="preserve">March  15, 2022 (09:28:05 AM)</w:t>
       </w:r>
     </w:p>
     <w:sdt>

--- a/uca_guide.docx
+++ b/uca_guide.docx
@@ -46,7 +46,7 @@
         <w:pStyle w:val="Date"/>
       </w:pPr>
       <w:r>
-        <w:t xml:space="preserve">March  15, 2022 (09:28:05 AM)</w:t>
+        <w:t xml:space="preserve">March  15, 2022 (10:44:25 AM)</w:t>
       </w:r>
     </w:p>
     <w:sdt>

--- a/uca_guide.docx
+++ b/uca_guide.docx
@@ -46,7 +46,7 @@
         <w:pStyle w:val="Date"/>
       </w:pPr>
       <w:r>
-        <w:t xml:space="preserve">March  15, 2022 (10:44:25 AM)</w:t>
+        <w:t xml:space="preserve">March  16, 2022 (08:59:34 AM)</w:t>
       </w:r>
     </w:p>
     <w:sdt>

--- a/uca_guide.docx
+++ b/uca_guide.docx
@@ -46,7 +46,7 @@
         <w:pStyle w:val="Date"/>
       </w:pPr>
       <w:r>
-        <w:t xml:space="preserve">March  16, 2022 (08:59:34 AM)</w:t>
+        <w:t xml:space="preserve">March  16, 2022 (09:08:51 PM)</w:t>
       </w:r>
     </w:p>
     <w:sdt>

--- a/uca_guide.docx
+++ b/uca_guide.docx
@@ -46,7 +46,7 @@
         <w:pStyle w:val="Date"/>
       </w:pPr>
       <w:r>
-        <w:t xml:space="preserve">March  16, 2022 (09:08:51 PM)</w:t>
+        <w:t xml:space="preserve">March  17, 2022 (03:59:21 PM)</w:t>
       </w:r>
     </w:p>
     <w:sdt>

--- a/uca_guide.docx
+++ b/uca_guide.docx
@@ -46,7 +46,7 @@
         <w:pStyle w:val="Date"/>
       </w:pPr>
       <w:r>
-        <w:t xml:space="preserve">March  17, 2022 (03:59:21 PM)</w:t>
+        <w:t xml:space="preserve">March  20, 2022 (12:57:31 PM)</w:t>
       </w:r>
     </w:p>
     <w:sdt>

--- a/uca_guide.docx
+++ b/uca_guide.docx
@@ -46,7 +46,7 @@
         <w:pStyle w:val="Date"/>
       </w:pPr>
       <w:r>
-        <w:t xml:space="preserve">March  20, 2022 (12:57:31 PM)</w:t>
+        <w:t xml:space="preserve">March  20, 2022 (02:04:06 PM)</w:t>
       </w:r>
     </w:p>
     <w:sdt>
